--- a/Assignments/In-class work/RDD Assignment.docx
+++ b/Assignments/In-class work/RDD Assignment.docx
@@ -127,9 +127,6 @@
           <w:numId w:val="1"/>
         </w:numPr>
       </w:pPr>
-      <w:r>
-        <w:t xml:space="preserve"> </w:t>
-      </w:r>
       <w:r>
         <w:t>C</w:t>
       </w:r>
